--- a/P4J407NguyenDennis.docx
+++ b/P4J407NguyenDennis.docx
@@ -1,12 +1,325 @@
 
 <file path=word/document.xml><?xml version="1.0" encoding="utf-8"?>
-<w:document xmlns:wpc="http://schemas.microsoft.com/office/word/2010/wordprocessingCanvas" xmlns:cx="http://schemas.microsoft.com/office/drawing/2014/chartex" xmlns:cx1="http://schemas.microsoft.com/office/drawing/2015/9/8/chartex" xmlns:mc="http://schemas.openxmlformats.org/markup-compatibility/2006" xmlns:o="urn:schemas-microsoft-com:office:office" xmlns:r="http://schemas.openxmlformats.org/officeDocument/2006/relationships" xmlns:m="http://schemas.openxmlformats.org/officeDocument/2006/math" xmlns:v="urn:schemas-microsoft-com:vml" xmlns:wp14="http://schemas.microsoft.com/office/word/2010/wordprocessingDrawing" xmlns:wp="http://schemas.openxmlformats.org/drawingml/2006/wordprocessingDrawing" xmlns:w10="urn:schemas-microsoft-com:office:word" xmlns:w="http://schemas.openxmlformats.org/wordprocessingml/2006/main" xmlns:w14="http://schemas.microsoft.com/office/word/2010/wordml" xmlns:w15="http://schemas.microsoft.com/office/word/2012/wordml" xmlns:w16se="http://schemas.microsoft.com/office/word/2015/wordml/symex" xmlns:wpg="http://schemas.microsoft.com/office/word/2010/wordprocessingGroup" xmlns:wpi="http://schemas.microsoft.com/office/word/2010/wordprocessingInk" xmlns:wne="http://schemas.microsoft.com/office/word/2006/wordml" xmlns:wps="http://schemas.microsoft.com/office/word/2010/wordprocessingShape" mc:Ignorable="w14 w15 w16se wp14">
+<w:document xmlns:wpc="http://schemas.microsoft.com/office/word/2010/wordprocessingCanvas" xmlns:mc="http://schemas.openxmlformats.org/markup-compatibility/2006" xmlns:o="urn:schemas-microsoft-com:office:office" xmlns:r="http://schemas.openxmlformats.org/officeDocument/2006/relationships" xmlns:m="http://schemas.openxmlformats.org/officeDocument/2006/math" xmlns:v="urn:schemas-microsoft-com:vml" xmlns:wp14="http://schemas.microsoft.com/office/word/2010/wordprocessingDrawing" xmlns:wp="http://schemas.openxmlformats.org/drawingml/2006/wordprocessingDrawing" xmlns:w10="urn:schemas-microsoft-com:office:word" xmlns:w="http://schemas.openxmlformats.org/wordprocessingml/2006/main" xmlns:w14="http://schemas.microsoft.com/office/word/2010/wordml" xmlns:w15="http://schemas.microsoft.com/office/word/2012/wordml" xmlns:wpg="http://schemas.microsoft.com/office/word/2010/wordprocessingGroup" xmlns:wpi="http://schemas.microsoft.com/office/word/2010/wordprocessingInk" xmlns:wne="http://schemas.microsoft.com/office/word/2006/wordml" xmlns:wps="http://schemas.microsoft.com/office/word/2010/wordprocessingShape" mc:Ignorable="w14 w15 wp14">
   <w:body>
     <w:p>
       <w:pPr>
         <w:pStyle w:val="Title"/>
       </w:pPr>
       <w:r>
+        <w:t>Daily Journal</w:t>
+      </w:r>
+      <w:r>
+        <w:tab/>
+      </w:r>
+      <w:r>
+        <w:tab/>
+      </w:r>
+    </w:p>
+    <w:p>
+      <w:pPr>
+        <w:pStyle w:val="Title"/>
+      </w:pPr>
+      <w:r>
+        <w:t>Name</w:t>
+      </w:r>
+      <w:r>
+        <w:t xml:space="preserve"> Dennis Nguyen </w:t>
+      </w:r>
+      <w:r>
+        <w:tab/>
+      </w:r>
+      <w:r>
+        <w:tab/>
+      </w:r>
+      <w:r>
+        <w:tab/>
+      </w:r>
+      <w:r>
+        <w:tab/>
+      </w:r>
+    </w:p>
+    <w:p>
+      <w:pPr>
+        <w:pStyle w:val="Title"/>
+      </w:pPr>
+      <w:r>
+        <w:t>Date</w:t>
+      </w:r>
+      <w:r>
+        <w:t xml:space="preserve"> May 17, 2017</w:t>
+      </w:r>
+    </w:p>
+    <w:p>
+      <w:pPr>
+        <w:pStyle w:val="Heading2"/>
+      </w:pPr>
+      <w:r>
+        <w:t>Required work:</w:t>
+      </w:r>
+    </w:p>
+    <w:p>
+      <w:pPr>
+        <w:pStyle w:val="Instructions"/>
+      </w:pPr>
+      <w:r>
+        <w:t>Receive orientation data from sensors</w:t>
+      </w:r>
+    </w:p>
+    <w:p>
+      <w:pPr>
+        <w:pStyle w:val="Instructions"/>
+      </w:pPr>
+      <w:r>
+        <w:t xml:space="preserve">Draw arrows that change in size linked to degree of orientation. </w:t>
+      </w:r>
+    </w:p>
+    <w:p>
+      <w:pPr>
+        <w:pStyle w:val="Heading1"/>
+      </w:pPr>
+      <w:r>
+        <w:t>What I got done</w:t>
+      </w:r>
+    </w:p>
+    <w:p>
+      <w:pPr>
+        <w:pStyle w:val="PoemTitle"/>
+        <w:numPr>
+          <w:ilvl w:val="0"/>
+          <w:numId w:val="5"/>
+        </w:numPr>
+      </w:pPr>
+      <w:r>
+        <w:t>Created …</w:t>
+      </w:r>
+    </w:p>
+    <w:p>
+      <w:pPr>
+        <w:pStyle w:val="PoemTitle"/>
+        <w:numPr>
+          <w:ilvl w:val="0"/>
+          <w:numId w:val="5"/>
+        </w:numPr>
+      </w:pPr>
+      <w:r>
+        <w:t>Created…</w:t>
+      </w:r>
+    </w:p>
+    <w:p>
+      <w:pPr>
+        <w:pStyle w:val="PoemTitle"/>
+        <w:numPr>
+          <w:ilvl w:val="0"/>
+          <w:numId w:val="5"/>
+        </w:numPr>
+      </w:pPr>
+      <w:r>
+        <w:t>Tested and adjusted…</w:t>
+      </w:r>
+    </w:p>
+    <w:p>
+      <w:pPr>
+        <w:pStyle w:val="PoemTitle"/>
+        <w:numPr>
+          <w:ilvl w:val="0"/>
+          <w:numId w:val="5"/>
+        </w:numPr>
+      </w:pPr>
+      <w:r>
+        <w:t>Drew pretty picture…</w:t>
+      </w:r>
+      <w:bookmarkStart w:id="0" w:name="_GoBack"/>
+      <w:bookmarkEnd w:id="0"/>
+    </w:p>
+    <w:p>
+      <w:pPr>
+        <w:pStyle w:val="Heading1"/>
+      </w:pPr>
+      <w:r>
+        <w:t>What I learned</w:t>
+      </w:r>
+    </w:p>
+    <w:p>
+      <w:pPr>
+        <w:pStyle w:val="JournalTitle"/>
+        <w:numPr>
+          <w:ilvl w:val="0"/>
+          <w:numId w:val="6"/>
+        </w:numPr>
+      </w:pPr>
+      <w:r>
+        <w:t>private</w:t>
+      </w:r>
+    </w:p>
+    <w:p>
+      <w:pPr>
+        <w:pStyle w:val="JournalAddress"/>
+        <w:numPr>
+          <w:ilvl w:val="0"/>
+          <w:numId w:val="6"/>
+        </w:numPr>
+      </w:pPr>
+      <w:r>
+        <w:t>getters/setters</w:t>
+      </w:r>
+    </w:p>
+    <w:p>
+      <w:pPr>
+        <w:pStyle w:val="PoemTitle"/>
+        <w:numPr>
+          <w:ilvl w:val="0"/>
+          <w:numId w:val="6"/>
+        </w:numPr>
+        <w:spacing w:after="0"/>
+      </w:pPr>
+      <w:r>
+        <w:t>Path</w:t>
+      </w:r>
+    </w:p>
+    <w:p>
+      <w:pPr>
+        <w:pStyle w:val="PoemTitle"/>
+        <w:numPr>
+          <w:ilvl w:val="0"/>
+          <w:numId w:val="6"/>
+        </w:numPr>
+      </w:pPr>
+      <w:r>
+        <w:t>drawPath()</w:t>
+      </w:r>
+    </w:p>
+    <w:p>
+      <w:pPr>
+        <w:pStyle w:val="Heading1"/>
+      </w:pPr>
+      <w:r>
+        <w:t>What I need to do next class</w:t>
+      </w:r>
+    </w:p>
+    <w:p>
+      <w:pPr>
+        <w:pStyle w:val="PoemTitle"/>
+        <w:numPr>
+          <w:ilvl w:val="0"/>
+          <w:numId w:val="7"/>
+        </w:numPr>
+        <w:spacing w:after="0"/>
+      </w:pPr>
+      <w:r>
+        <w:t>finish …</w:t>
+      </w:r>
+    </w:p>
+    <w:p>
+      <w:pPr>
+        <w:pStyle w:val="PoemTitle"/>
+        <w:numPr>
+          <w:ilvl w:val="0"/>
+          <w:numId w:val="7"/>
+        </w:numPr>
+        <w:spacing w:after="0"/>
+      </w:pPr>
+      <w:r>
+        <w:t>add…</w:t>
+      </w:r>
+    </w:p>
+    <w:p>
+      <w:pPr>
+        <w:pStyle w:val="PoemTitle"/>
+        <w:numPr>
+          <w:ilvl w:val="0"/>
+          <w:numId w:val="7"/>
+        </w:numPr>
+        <w:spacing w:after="0"/>
+      </w:pPr>
+      <w:r>
+        <w:t>test…</w:t>
+      </w:r>
+    </w:p>
+    <w:p>
+      <w:pPr>
+        <w:pStyle w:val="PoemTitle"/>
+        <w:numPr>
+          <w:ilvl w:val="0"/>
+          <w:numId w:val="7"/>
+        </w:numPr>
+        <w:spacing w:after="0"/>
+      </w:pPr>
+      <w:r>
+        <w:t>modify…</w:t>
+      </w:r>
+    </w:p>
+    <w:p>
+      <w:pPr>
+        <w:pStyle w:val="Heading1"/>
+      </w:pPr>
+      <w:r>
+        <w:t>What I need to do before next class</w:t>
+      </w:r>
+    </w:p>
+    <w:p>
+      <w:pPr>
+        <w:pStyle w:val="PoemTitle"/>
+        <w:numPr>
+          <w:ilvl w:val="0"/>
+          <w:numId w:val="8"/>
+        </w:numPr>
+        <w:spacing w:after="0"/>
+      </w:pPr>
+      <w:r>
+        <w:t>Assessments</w:t>
+      </w:r>
+    </w:p>
+    <w:p>
+      <w:pPr>
+        <w:pStyle w:val="PoemTitle"/>
+        <w:numPr>
+          <w:ilvl w:val="0"/>
+          <w:numId w:val="8"/>
+        </w:numPr>
+        <w:spacing w:after="0"/>
+      </w:pPr>
+      <w:r>
+        <w:t>Study</w:t>
+      </w:r>
+    </w:p>
+    <w:p>
+      <w:pPr>
+        <w:pStyle w:val="PoemTitle"/>
+        <w:numPr>
+          <w:ilvl w:val="0"/>
+          <w:numId w:val="8"/>
+        </w:numPr>
+        <w:spacing w:after="0"/>
+      </w:pPr>
+      <w:r>
+        <w:t>Sign up for…</w:t>
+      </w:r>
+    </w:p>
+    <w:p>
+      <w:pPr>
+        <w:pStyle w:val="PoemTitle"/>
+        <w:numPr>
+          <w:ilvl w:val="0"/>
+          <w:numId w:val="8"/>
+        </w:numPr>
+        <w:spacing w:after="0"/>
+      </w:pPr>
+      <w:r>
+        <w:t>Tell everyone to take CS</w:t>
+      </w:r>
+    </w:p>
+    <w:p>
+      <w:pPr>
+        <w:pStyle w:val="Title"/>
+      </w:pPr>
+    </w:p>
+    <w:p>
+      <w:pPr>
+        <w:pStyle w:val="Title"/>
+      </w:pPr>
+      <w:r>
+        <w:lastRenderedPageBreak/>
         <w:t>Daily Journal</w:t>
       </w:r>
       <w:r>
@@ -129,8 +442,6 @@
           <w:lang w:bidi="ar-SA"/>
         </w:rPr>
       </w:pPr>
-      <w:bookmarkStart w:id="0" w:name="_GoBack"/>
-      <w:bookmarkEnd w:id="0"/>
       <w:r>
         <w:rPr>
           <w:rFonts w:ascii="Courier New" w:eastAsia="Times New Roman" w:hAnsi="Courier New" w:cs="Courier New"/>
@@ -155,27 +466,15 @@
         </w:rPr>
         <w:t xml:space="preserve">public class </w:t>
       </w:r>
-      <w:proofErr w:type="spellStart"/>
-      <w:r>
-        <w:rPr>
-          <w:rFonts w:ascii="Courier New" w:eastAsia="Times New Roman" w:hAnsi="Courier New" w:cs="Courier New"/>
-          <w:color w:val="000000"/>
-          <w:sz w:val="18"/>
-          <w:szCs w:val="18"/>
-          <w:lang w:bidi="ar-SA"/>
-        </w:rPr>
-        <w:t>DrawView</w:t>
-      </w:r>
-      <w:proofErr w:type="spellEnd"/>
-      <w:r>
-        <w:rPr>
-          <w:rFonts w:ascii="Courier New" w:eastAsia="Times New Roman" w:hAnsi="Courier New" w:cs="Courier New"/>
-          <w:color w:val="000000"/>
-          <w:sz w:val="18"/>
-          <w:szCs w:val="18"/>
-          <w:lang w:bidi="ar-SA"/>
-        </w:rPr>
-        <w:t xml:space="preserve"> </w:t>
+      <w:r>
+        <w:rPr>
+          <w:rFonts w:ascii="Courier New" w:eastAsia="Times New Roman" w:hAnsi="Courier New" w:cs="Courier New"/>
+          <w:color w:val="000000"/>
+          <w:sz w:val="18"/>
+          <w:szCs w:val="18"/>
+          <w:lang w:bidi="ar-SA"/>
+        </w:rPr>
+        <w:t xml:space="preserve">DrawView </w:t>
       </w:r>
       <w:r>
         <w:rPr>
@@ -222,27 +521,15 @@
         </w:rPr>
         <w:t xml:space="preserve">public </w:t>
       </w:r>
-      <w:proofErr w:type="spellStart"/>
-      <w:r>
-        <w:rPr>
-          <w:rFonts w:ascii="Courier New" w:eastAsia="Times New Roman" w:hAnsi="Courier New" w:cs="Courier New"/>
-          <w:color w:val="000000"/>
-          <w:sz w:val="18"/>
-          <w:szCs w:val="18"/>
-          <w:lang w:bidi="ar-SA"/>
-        </w:rPr>
-        <w:t>DrawView</w:t>
-      </w:r>
-      <w:proofErr w:type="spellEnd"/>
-      <w:r>
-        <w:rPr>
-          <w:rFonts w:ascii="Courier New" w:eastAsia="Times New Roman" w:hAnsi="Courier New" w:cs="Courier New"/>
-          <w:color w:val="000000"/>
-          <w:sz w:val="18"/>
-          <w:szCs w:val="18"/>
-          <w:lang w:bidi="ar-SA"/>
-        </w:rPr>
-        <w:t>(Context context) {</w:t>
+      <w:r>
+        <w:rPr>
+          <w:rFonts w:ascii="Courier New" w:eastAsia="Times New Roman" w:hAnsi="Courier New" w:cs="Courier New"/>
+          <w:color w:val="000000"/>
+          <w:sz w:val="18"/>
+          <w:szCs w:val="18"/>
+          <w:lang w:bidi="ar-SA"/>
+        </w:rPr>
+        <w:t>DrawView(Context context) {</w:t>
       </w:r>
       <w:r>
         <w:rPr>
@@ -286,40 +573,7 @@
           <w:lang w:bidi="ar-SA"/>
         </w:rPr>
         <w:br/>
-        <w:t xml:space="preserve">        </w:t>
-      </w:r>
-      <w:proofErr w:type="spellStart"/>
-      <w:r>
-        <w:rPr>
-          <w:rFonts w:ascii="Courier New" w:eastAsia="Times New Roman" w:hAnsi="Courier New" w:cs="Courier New"/>
-          <w:color w:val="000000"/>
-          <w:sz w:val="18"/>
-          <w:szCs w:val="18"/>
-          <w:lang w:bidi="ar-SA"/>
-        </w:rPr>
-        <w:t>context.getSystemService</w:t>
-      </w:r>
-      <w:proofErr w:type="spellEnd"/>
-      <w:r>
-        <w:rPr>
-          <w:rFonts w:ascii="Courier New" w:eastAsia="Times New Roman" w:hAnsi="Courier New" w:cs="Courier New"/>
-          <w:color w:val="000000"/>
-          <w:sz w:val="18"/>
-          <w:szCs w:val="18"/>
-          <w:lang w:bidi="ar-SA"/>
-        </w:rPr>
-        <w:t>(</w:t>
-      </w:r>
-      <w:proofErr w:type="spellStart"/>
-      <w:r>
-        <w:rPr>
-          <w:rFonts w:ascii="Courier New" w:eastAsia="Times New Roman" w:hAnsi="Courier New" w:cs="Courier New"/>
-          <w:color w:val="000000"/>
-          <w:sz w:val="18"/>
-          <w:szCs w:val="18"/>
-          <w:lang w:bidi="ar-SA"/>
-        </w:rPr>
-        <w:t>Context.</w:t>
+        <w:t xml:space="preserve">        context.getSystemService(Context.</w:t>
       </w:r>
       <w:r>
         <w:rPr>
@@ -335,7 +589,6 @@
         </w:rPr>
         <w:t>SENSOR_SERVICE</w:t>
       </w:r>
-      <w:proofErr w:type="spellEnd"/>
       <w:r>
         <w:rPr>
           <w:rFonts w:ascii="Courier New" w:eastAsia="Times New Roman" w:hAnsi="Courier New" w:cs="Courier New"/>
@@ -376,31 +629,8 @@
           <w:lang w:bidi="ar-SA"/>
         </w:rPr>
         <w:br/>
-        <w:t xml:space="preserve">    </w:t>
-      </w:r>
-      <w:proofErr w:type="spellStart"/>
-      <w:r>
-        <w:rPr>
-          <w:rFonts w:ascii="Courier New" w:eastAsia="Times New Roman" w:hAnsi="Courier New" w:cs="Courier New"/>
-          <w:color w:val="000000"/>
-          <w:sz w:val="18"/>
-          <w:szCs w:val="18"/>
-          <w:lang w:bidi="ar-SA"/>
-        </w:rPr>
-        <w:t>SensorManager</w:t>
-      </w:r>
-      <w:proofErr w:type="spellEnd"/>
-      <w:r>
-        <w:rPr>
-          <w:rFonts w:ascii="Courier New" w:eastAsia="Times New Roman" w:hAnsi="Courier New" w:cs="Courier New"/>
-          <w:color w:val="000000"/>
-          <w:sz w:val="18"/>
-          <w:szCs w:val="18"/>
-          <w:lang w:bidi="ar-SA"/>
-        </w:rPr>
-        <w:t xml:space="preserve"> </w:t>
-      </w:r>
-      <w:proofErr w:type="spellStart"/>
+        <w:t xml:space="preserve">    SensorManager </w:t>
+      </w:r>
       <w:r>
         <w:rPr>
           <w:rFonts w:ascii="Courier New" w:eastAsia="Times New Roman" w:hAnsi="Courier New" w:cs="Courier New"/>
@@ -411,9 +641,73 @@
           <w:szCs w:val="18"/>
           <w:lang w:bidi="ar-SA"/>
         </w:rPr>
-        <w:t>sensorManager</w:t>
-      </w:r>
-      <w:proofErr w:type="spellEnd"/>
+        <w:t xml:space="preserve">sensorManager </w:t>
+      </w:r>
+      <w:r>
+        <w:rPr>
+          <w:rFonts w:ascii="Courier New" w:eastAsia="Times New Roman" w:hAnsi="Courier New" w:cs="Courier New"/>
+          <w:color w:val="000000"/>
+          <w:sz w:val="18"/>
+          <w:szCs w:val="18"/>
+          <w:lang w:bidi="ar-SA"/>
+        </w:rPr>
+        <w:t xml:space="preserve">= </w:t>
+      </w:r>
+      <w:r>
+        <w:rPr>
+          <w:rFonts w:ascii="Courier New" w:eastAsia="Times New Roman" w:hAnsi="Courier New" w:cs="Courier New"/>
+          <w:b/>
+          <w:bCs/>
+          <w:color w:val="000080"/>
+          <w:sz w:val="18"/>
+          <w:szCs w:val="18"/>
+          <w:lang w:bidi="ar-SA"/>
+        </w:rPr>
+        <w:t xml:space="preserve">new </w:t>
+      </w:r>
+      <w:r>
+        <w:rPr>
+          <w:rFonts w:ascii="Courier New" w:eastAsia="Times New Roman" w:hAnsi="Courier New" w:cs="Courier New"/>
+          <w:color w:val="000000"/>
+          <w:sz w:val="18"/>
+          <w:szCs w:val="18"/>
+          <w:lang w:bidi="ar-SA"/>
+        </w:rPr>
+        <w:t>SensorManager();</w:t>
+      </w:r>
+      <w:r>
+        <w:rPr>
+          <w:rFonts w:ascii="Courier New" w:eastAsia="Times New Roman" w:hAnsi="Courier New" w:cs="Courier New"/>
+          <w:color w:val="000000"/>
+          <w:sz w:val="18"/>
+          <w:szCs w:val="18"/>
+          <w:lang w:bidi="ar-SA"/>
+        </w:rPr>
+        <w:br/>
+        <w:t xml:space="preserve">    </w:t>
+      </w:r>
+      <w:r>
+        <w:rPr>
+          <w:rFonts w:ascii="Courier New" w:eastAsia="Times New Roman" w:hAnsi="Courier New" w:cs="Courier New"/>
+          <w:b/>
+          <w:bCs/>
+          <w:color w:val="000080"/>
+          <w:sz w:val="18"/>
+          <w:szCs w:val="18"/>
+          <w:lang w:bidi="ar-SA"/>
+        </w:rPr>
+        <w:t>float</w:t>
+      </w:r>
+      <w:r>
+        <w:rPr>
+          <w:rFonts w:ascii="Courier New" w:eastAsia="Times New Roman" w:hAnsi="Courier New" w:cs="Courier New"/>
+          <w:color w:val="000000"/>
+          <w:sz w:val="18"/>
+          <w:szCs w:val="18"/>
+          <w:lang w:bidi="ar-SA"/>
+        </w:rPr>
+        <w:t xml:space="preserve">[] </w:t>
+      </w:r>
       <w:r>
         <w:rPr>
           <w:rFonts w:ascii="Courier New" w:eastAsia="Times New Roman" w:hAnsi="Courier New" w:cs="Courier New"/>
@@ -424,7 +718,7 @@
           <w:szCs w:val="18"/>
           <w:lang w:bidi="ar-SA"/>
         </w:rPr>
-        <w:t xml:space="preserve"> </w:t>
+        <w:t xml:space="preserve">orientation </w:t>
       </w:r>
       <w:r>
         <w:rPr>
@@ -446,29 +740,37 @@
           <w:szCs w:val="18"/>
           <w:lang w:bidi="ar-SA"/>
         </w:rPr>
-        <w:t xml:space="preserve">new </w:t>
-      </w:r>
-      <w:proofErr w:type="spellStart"/>
-      <w:r>
-        <w:rPr>
-          <w:rFonts w:ascii="Courier New" w:eastAsia="Times New Roman" w:hAnsi="Courier New" w:cs="Courier New"/>
-          <w:color w:val="000000"/>
-          <w:sz w:val="18"/>
-          <w:szCs w:val="18"/>
-          <w:lang w:bidi="ar-SA"/>
-        </w:rPr>
-        <w:t>SensorManager</w:t>
-      </w:r>
-      <w:proofErr w:type="spellEnd"/>
-      <w:r>
-        <w:rPr>
-          <w:rFonts w:ascii="Courier New" w:eastAsia="Times New Roman" w:hAnsi="Courier New" w:cs="Courier New"/>
-          <w:color w:val="000000"/>
-          <w:sz w:val="18"/>
-          <w:szCs w:val="18"/>
-          <w:lang w:bidi="ar-SA"/>
-        </w:rPr>
-        <w:t>();</w:t>
+        <w:t>new float</w:t>
+      </w:r>
+      <w:r>
+        <w:rPr>
+          <w:rFonts w:ascii="Courier New" w:eastAsia="Times New Roman" w:hAnsi="Courier New" w:cs="Courier New"/>
+          <w:color w:val="000000"/>
+          <w:sz w:val="18"/>
+          <w:szCs w:val="18"/>
+          <w:lang w:bidi="ar-SA"/>
+        </w:rPr>
+        <w:t>[</w:t>
+      </w:r>
+      <w:r>
+        <w:rPr>
+          <w:rFonts w:ascii="Courier New" w:eastAsia="Times New Roman" w:hAnsi="Courier New" w:cs="Courier New"/>
+          <w:color w:val="0000FF"/>
+          <w:sz w:val="18"/>
+          <w:szCs w:val="18"/>
+          <w:lang w:bidi="ar-SA"/>
+        </w:rPr>
+        <w:t>3</w:t>
+      </w:r>
+      <w:r>
+        <w:rPr>
+          <w:rFonts w:ascii="Courier New" w:eastAsia="Times New Roman" w:hAnsi="Courier New" w:cs="Courier New"/>
+          <w:color w:val="000000"/>
+          <w:sz w:val="18"/>
+          <w:szCs w:val="18"/>
+          <w:lang w:bidi="ar-SA"/>
+        </w:rPr>
+        <w:t>];</w:t>
       </w:r>
       <w:r>
         <w:rPr>
@@ -513,7 +815,7 @@
           <w:szCs w:val="18"/>
           <w:lang w:bidi="ar-SA"/>
         </w:rPr>
-        <w:t xml:space="preserve">orientation </w:t>
+        <w:t xml:space="preserve">accelerometer </w:t>
       </w:r>
       <w:r>
         <w:rPr>
@@ -576,7 +878,29 @@
           <w:lang w:bidi="ar-SA"/>
         </w:rPr>
         <w:br/>
-        <w:t xml:space="preserve">    </w:t>
+        <w:t xml:space="preserve">    SensorActivity </w:t>
+      </w:r>
+      <w:r>
+        <w:rPr>
+          <w:rFonts w:ascii="Courier New" w:eastAsia="Times New Roman" w:hAnsi="Courier New" w:cs="Courier New"/>
+          <w:b/>
+          <w:bCs/>
+          <w:color w:val="660E7A"/>
+          <w:sz w:val="18"/>
+          <w:szCs w:val="18"/>
+          <w:lang w:bidi="ar-SA"/>
+        </w:rPr>
+        <w:t xml:space="preserve">sensorActivity </w:t>
+      </w:r>
+      <w:r>
+        <w:rPr>
+          <w:rFonts w:ascii="Courier New" w:eastAsia="Times New Roman" w:hAnsi="Courier New" w:cs="Courier New"/>
+          <w:color w:val="000000"/>
+          <w:sz w:val="18"/>
+          <w:szCs w:val="18"/>
+          <w:lang w:bidi="ar-SA"/>
+        </w:rPr>
+        <w:t xml:space="preserve">= </w:t>
       </w:r>
       <w:r>
         <w:rPr>
@@ -588,39 +912,69 @@
           <w:szCs w:val="18"/>
           <w:lang w:bidi="ar-SA"/>
         </w:rPr>
-        <w:t>float</w:t>
-      </w:r>
-      <w:r>
-        <w:rPr>
-          <w:rFonts w:ascii="Courier New" w:eastAsia="Times New Roman" w:hAnsi="Courier New" w:cs="Courier New"/>
-          <w:color w:val="000000"/>
-          <w:sz w:val="18"/>
-          <w:szCs w:val="18"/>
-          <w:lang w:bidi="ar-SA"/>
-        </w:rPr>
-        <w:t xml:space="preserve">[] </w:t>
-      </w:r>
-      <w:r>
-        <w:rPr>
-          <w:rFonts w:ascii="Courier New" w:eastAsia="Times New Roman" w:hAnsi="Courier New" w:cs="Courier New"/>
-          <w:b/>
-          <w:bCs/>
-          <w:color w:val="660E7A"/>
-          <w:sz w:val="18"/>
-          <w:szCs w:val="18"/>
-          <w:lang w:bidi="ar-SA"/>
-        </w:rPr>
-        <w:t xml:space="preserve">accelerometer </w:t>
-      </w:r>
-      <w:r>
-        <w:rPr>
-          <w:rFonts w:ascii="Courier New" w:eastAsia="Times New Roman" w:hAnsi="Courier New" w:cs="Courier New"/>
-          <w:color w:val="000000"/>
-          <w:sz w:val="18"/>
-          <w:szCs w:val="18"/>
-          <w:lang w:bidi="ar-SA"/>
-        </w:rPr>
-        <w:t xml:space="preserve">= </w:t>
+        <w:t xml:space="preserve">new </w:t>
+      </w:r>
+      <w:r>
+        <w:rPr>
+          <w:rFonts w:ascii="Courier New" w:eastAsia="Times New Roman" w:hAnsi="Courier New" w:cs="Courier New"/>
+          <w:color w:val="000000"/>
+          <w:sz w:val="18"/>
+          <w:szCs w:val="18"/>
+          <w:lang w:bidi="ar-SA"/>
+        </w:rPr>
+        <w:t>SensorActivity();</w:t>
+      </w:r>
+      <w:r>
+        <w:rPr>
+          <w:rFonts w:ascii="Courier New" w:eastAsia="Times New Roman" w:hAnsi="Courier New" w:cs="Courier New"/>
+          <w:color w:val="000000"/>
+          <w:sz w:val="18"/>
+          <w:szCs w:val="18"/>
+          <w:lang w:bidi="ar-SA"/>
+        </w:rPr>
+        <w:br/>
+      </w:r>
+      <w:r>
+        <w:rPr>
+          <w:rFonts w:ascii="Courier New" w:eastAsia="Times New Roman" w:hAnsi="Courier New" w:cs="Courier New"/>
+          <w:color w:val="000000"/>
+          <w:sz w:val="18"/>
+          <w:szCs w:val="18"/>
+          <w:lang w:bidi="ar-SA"/>
+        </w:rPr>
+        <w:br/>
+      </w:r>
+      <w:r>
+        <w:rPr>
+          <w:rFonts w:ascii="Courier New" w:eastAsia="Times New Roman" w:hAnsi="Courier New" w:cs="Courier New"/>
+          <w:color w:val="000000"/>
+          <w:sz w:val="18"/>
+          <w:szCs w:val="18"/>
+          <w:lang w:bidi="ar-SA"/>
+        </w:rPr>
+        <w:br/>
+        <w:t xml:space="preserve">    </w:t>
+      </w:r>
+      <w:r>
+        <w:rPr>
+          <w:rFonts w:ascii="Courier New" w:eastAsia="Times New Roman" w:hAnsi="Courier New" w:cs="Courier New"/>
+          <w:color w:val="808000"/>
+          <w:sz w:val="18"/>
+          <w:szCs w:val="18"/>
+          <w:lang w:bidi="ar-SA"/>
+        </w:rPr>
+        <w:t>@Override</w:t>
+      </w:r>
+      <w:r>
+        <w:rPr>
+          <w:rFonts w:ascii="Courier New" w:eastAsia="Times New Roman" w:hAnsi="Courier New" w:cs="Courier New"/>
+          <w:color w:val="808000"/>
+          <w:sz w:val="18"/>
+          <w:szCs w:val="18"/>
+          <w:lang w:bidi="ar-SA"/>
+        </w:rPr>
+        <w:br/>
+        <w:t xml:space="preserve">    </w:t>
       </w:r>
       <w:r>
         <w:rPr>
@@ -632,37 +986,17 @@
           <w:szCs w:val="18"/>
           <w:lang w:bidi="ar-SA"/>
         </w:rPr>
-        <w:t>new float</w:t>
-      </w:r>
-      <w:r>
-        <w:rPr>
-          <w:rFonts w:ascii="Courier New" w:eastAsia="Times New Roman" w:hAnsi="Courier New" w:cs="Courier New"/>
-          <w:color w:val="000000"/>
-          <w:sz w:val="18"/>
-          <w:szCs w:val="18"/>
-          <w:lang w:bidi="ar-SA"/>
-        </w:rPr>
-        <w:t>[</w:t>
-      </w:r>
-      <w:r>
-        <w:rPr>
-          <w:rFonts w:ascii="Courier New" w:eastAsia="Times New Roman" w:hAnsi="Courier New" w:cs="Courier New"/>
-          <w:color w:val="0000FF"/>
-          <w:sz w:val="18"/>
-          <w:szCs w:val="18"/>
-          <w:lang w:bidi="ar-SA"/>
-        </w:rPr>
-        <w:t>3</w:t>
-      </w:r>
-      <w:r>
-        <w:rPr>
-          <w:rFonts w:ascii="Courier New" w:eastAsia="Times New Roman" w:hAnsi="Courier New" w:cs="Courier New"/>
-          <w:color w:val="000000"/>
-          <w:sz w:val="18"/>
-          <w:szCs w:val="18"/>
-          <w:lang w:bidi="ar-SA"/>
-        </w:rPr>
-        <w:t>];</w:t>
+        <w:t xml:space="preserve">protected void </w:t>
+      </w:r>
+      <w:r>
+        <w:rPr>
+          <w:rFonts w:ascii="Courier New" w:eastAsia="Times New Roman" w:hAnsi="Courier New" w:cs="Courier New"/>
+          <w:color w:val="000000"/>
+          <w:sz w:val="18"/>
+          <w:szCs w:val="18"/>
+          <w:lang w:bidi="ar-SA"/>
+        </w:rPr>
+        <w:t>onDraw(Canvas canvas) {</w:t>
       </w:r>
       <w:r>
         <w:rPr>
@@ -673,65 +1007,7 @@
           <w:lang w:bidi="ar-SA"/>
         </w:rPr>
         <w:br/>
-        <w:t xml:space="preserve">    </w:t>
-      </w:r>
-      <w:proofErr w:type="spellStart"/>
-      <w:r>
-        <w:rPr>
-          <w:rFonts w:ascii="Courier New" w:eastAsia="Times New Roman" w:hAnsi="Courier New" w:cs="Courier New"/>
-          <w:color w:val="000000"/>
-          <w:sz w:val="18"/>
-          <w:szCs w:val="18"/>
-          <w:lang w:bidi="ar-SA"/>
-        </w:rPr>
-        <w:t>SensorActivity</w:t>
-      </w:r>
-      <w:proofErr w:type="spellEnd"/>
-      <w:r>
-        <w:rPr>
-          <w:rFonts w:ascii="Courier New" w:eastAsia="Times New Roman" w:hAnsi="Courier New" w:cs="Courier New"/>
-          <w:color w:val="000000"/>
-          <w:sz w:val="18"/>
-          <w:szCs w:val="18"/>
-          <w:lang w:bidi="ar-SA"/>
-        </w:rPr>
-        <w:t xml:space="preserve"> </w:t>
-      </w:r>
-      <w:proofErr w:type="spellStart"/>
-      <w:r>
-        <w:rPr>
-          <w:rFonts w:ascii="Courier New" w:eastAsia="Times New Roman" w:hAnsi="Courier New" w:cs="Courier New"/>
-          <w:b/>
-          <w:bCs/>
-          <w:color w:val="660E7A"/>
-          <w:sz w:val="18"/>
-          <w:szCs w:val="18"/>
-          <w:lang w:bidi="ar-SA"/>
-        </w:rPr>
-        <w:t>sensorActivity</w:t>
-      </w:r>
-      <w:proofErr w:type="spellEnd"/>
-      <w:r>
-        <w:rPr>
-          <w:rFonts w:ascii="Courier New" w:eastAsia="Times New Roman" w:hAnsi="Courier New" w:cs="Courier New"/>
-          <w:b/>
-          <w:bCs/>
-          <w:color w:val="660E7A"/>
-          <w:sz w:val="18"/>
-          <w:szCs w:val="18"/>
-          <w:lang w:bidi="ar-SA"/>
-        </w:rPr>
-        <w:t xml:space="preserve"> </w:t>
-      </w:r>
-      <w:r>
-        <w:rPr>
-          <w:rFonts w:ascii="Courier New" w:eastAsia="Times New Roman" w:hAnsi="Courier New" w:cs="Courier New"/>
-          <w:color w:val="000000"/>
-          <w:sz w:val="18"/>
-          <w:szCs w:val="18"/>
-          <w:lang w:bidi="ar-SA"/>
-        </w:rPr>
-        <w:t xml:space="preserve">= </w:t>
+        <w:t xml:space="preserve">        </w:t>
       </w:r>
       <w:r>
         <w:rPr>
@@ -743,29 +1019,17 @@
           <w:szCs w:val="18"/>
           <w:lang w:bidi="ar-SA"/>
         </w:rPr>
-        <w:t xml:space="preserve">new </w:t>
-      </w:r>
-      <w:proofErr w:type="spellStart"/>
-      <w:r>
-        <w:rPr>
-          <w:rFonts w:ascii="Courier New" w:eastAsia="Times New Roman" w:hAnsi="Courier New" w:cs="Courier New"/>
-          <w:color w:val="000000"/>
-          <w:sz w:val="18"/>
-          <w:szCs w:val="18"/>
-          <w:lang w:bidi="ar-SA"/>
-        </w:rPr>
-        <w:t>SensorActivity</w:t>
-      </w:r>
-      <w:proofErr w:type="spellEnd"/>
-      <w:r>
-        <w:rPr>
-          <w:rFonts w:ascii="Courier New" w:eastAsia="Times New Roman" w:hAnsi="Courier New" w:cs="Courier New"/>
-          <w:color w:val="000000"/>
-          <w:sz w:val="18"/>
-          <w:szCs w:val="18"/>
-          <w:lang w:bidi="ar-SA"/>
-        </w:rPr>
-        <w:t>();</w:t>
+        <w:t>super</w:t>
+      </w:r>
+      <w:r>
+        <w:rPr>
+          <w:rFonts w:ascii="Courier New" w:eastAsia="Times New Roman" w:hAnsi="Courier New" w:cs="Courier New"/>
+          <w:color w:val="000000"/>
+          <w:sz w:val="18"/>
+          <w:szCs w:val="18"/>
+          <w:lang w:bidi="ar-SA"/>
+        </w:rPr>
+        <w:t>.onDraw(canvas);</w:t>
       </w:r>
       <w:r>
         <w:rPr>
@@ -776,193 +1040,7 @@
           <w:lang w:bidi="ar-SA"/>
         </w:rPr>
         <w:br/>
-      </w:r>
-      <w:r>
-        <w:rPr>
-          <w:rFonts w:ascii="Courier New" w:eastAsia="Times New Roman" w:hAnsi="Courier New" w:cs="Courier New"/>
-          <w:color w:val="000000"/>
-          <w:sz w:val="18"/>
-          <w:szCs w:val="18"/>
-          <w:lang w:bidi="ar-SA"/>
-        </w:rPr>
-        <w:br/>
-      </w:r>
-      <w:r>
-        <w:rPr>
-          <w:rFonts w:ascii="Courier New" w:eastAsia="Times New Roman" w:hAnsi="Courier New" w:cs="Courier New"/>
-          <w:color w:val="000000"/>
-          <w:sz w:val="18"/>
-          <w:szCs w:val="18"/>
-          <w:lang w:bidi="ar-SA"/>
-        </w:rPr>
-        <w:br/>
-        <w:t xml:space="preserve">    </w:t>
-      </w:r>
-      <w:r>
-        <w:rPr>
-          <w:rFonts w:ascii="Courier New" w:eastAsia="Times New Roman" w:hAnsi="Courier New" w:cs="Courier New"/>
-          <w:color w:val="808000"/>
-          <w:sz w:val="18"/>
-          <w:szCs w:val="18"/>
-          <w:lang w:bidi="ar-SA"/>
-        </w:rPr>
-        <w:t>@Override</w:t>
-      </w:r>
-      <w:r>
-        <w:rPr>
-          <w:rFonts w:ascii="Courier New" w:eastAsia="Times New Roman" w:hAnsi="Courier New" w:cs="Courier New"/>
-          <w:color w:val="808000"/>
-          <w:sz w:val="18"/>
-          <w:szCs w:val="18"/>
-          <w:lang w:bidi="ar-SA"/>
-        </w:rPr>
-        <w:br/>
-        <w:t xml:space="preserve">    </w:t>
-      </w:r>
-      <w:r>
-        <w:rPr>
-          <w:rFonts w:ascii="Courier New" w:eastAsia="Times New Roman" w:hAnsi="Courier New" w:cs="Courier New"/>
-          <w:b/>
-          <w:bCs/>
-          <w:color w:val="000080"/>
-          <w:sz w:val="18"/>
-          <w:szCs w:val="18"/>
-          <w:lang w:bidi="ar-SA"/>
-        </w:rPr>
-        <w:t xml:space="preserve">protected void </w:t>
-      </w:r>
-      <w:proofErr w:type="spellStart"/>
-      <w:r>
-        <w:rPr>
-          <w:rFonts w:ascii="Courier New" w:eastAsia="Times New Roman" w:hAnsi="Courier New" w:cs="Courier New"/>
-          <w:color w:val="000000"/>
-          <w:sz w:val="18"/>
-          <w:szCs w:val="18"/>
-          <w:lang w:bidi="ar-SA"/>
-        </w:rPr>
-        <w:t>onDraw</w:t>
-      </w:r>
-      <w:proofErr w:type="spellEnd"/>
-      <w:r>
-        <w:rPr>
-          <w:rFonts w:ascii="Courier New" w:eastAsia="Times New Roman" w:hAnsi="Courier New" w:cs="Courier New"/>
-          <w:color w:val="000000"/>
-          <w:sz w:val="18"/>
-          <w:szCs w:val="18"/>
-          <w:lang w:bidi="ar-SA"/>
-        </w:rPr>
-        <w:t>(Canvas canvas) {</w:t>
-      </w:r>
-      <w:r>
-        <w:rPr>
-          <w:rFonts w:ascii="Courier New" w:eastAsia="Times New Roman" w:hAnsi="Courier New" w:cs="Courier New"/>
-          <w:color w:val="000000"/>
-          <w:sz w:val="18"/>
-          <w:szCs w:val="18"/>
-          <w:lang w:bidi="ar-SA"/>
-        </w:rPr>
-        <w:br/>
-        <w:t xml:space="preserve">        </w:t>
-      </w:r>
-      <w:proofErr w:type="spellStart"/>
-      <w:r>
-        <w:rPr>
-          <w:rFonts w:ascii="Courier New" w:eastAsia="Times New Roman" w:hAnsi="Courier New" w:cs="Courier New"/>
-          <w:b/>
-          <w:bCs/>
-          <w:color w:val="000080"/>
-          <w:sz w:val="18"/>
-          <w:szCs w:val="18"/>
-          <w:lang w:bidi="ar-SA"/>
-        </w:rPr>
-        <w:t>super</w:t>
-      </w:r>
-      <w:r>
-        <w:rPr>
-          <w:rFonts w:ascii="Courier New" w:eastAsia="Times New Roman" w:hAnsi="Courier New" w:cs="Courier New"/>
-          <w:color w:val="000000"/>
-          <w:sz w:val="18"/>
-          <w:szCs w:val="18"/>
-          <w:lang w:bidi="ar-SA"/>
-        </w:rPr>
-        <w:t>.onDraw</w:t>
-      </w:r>
-      <w:proofErr w:type="spellEnd"/>
-      <w:r>
-        <w:rPr>
-          <w:rFonts w:ascii="Courier New" w:eastAsia="Times New Roman" w:hAnsi="Courier New" w:cs="Courier New"/>
-          <w:color w:val="000000"/>
-          <w:sz w:val="18"/>
-          <w:szCs w:val="18"/>
-          <w:lang w:bidi="ar-SA"/>
-        </w:rPr>
-        <w:t>(canvas);</w:t>
-      </w:r>
-      <w:r>
-        <w:rPr>
-          <w:rFonts w:ascii="Courier New" w:eastAsia="Times New Roman" w:hAnsi="Courier New" w:cs="Courier New"/>
-          <w:color w:val="000000"/>
-          <w:sz w:val="18"/>
-          <w:szCs w:val="18"/>
-          <w:lang w:bidi="ar-SA"/>
-        </w:rPr>
-        <w:br/>
-        <w:t xml:space="preserve">        </w:t>
-      </w:r>
-      <w:proofErr w:type="spellStart"/>
-      <w:r>
-        <w:rPr>
-          <w:rFonts w:ascii="Courier New" w:eastAsia="Times New Roman" w:hAnsi="Courier New" w:cs="Courier New"/>
-          <w:color w:val="000000"/>
-          <w:sz w:val="18"/>
-          <w:szCs w:val="18"/>
-          <w:lang w:bidi="ar-SA"/>
-        </w:rPr>
-        <w:t>getContext</w:t>
-      </w:r>
-      <w:proofErr w:type="spellEnd"/>
-      <w:r>
-        <w:rPr>
-          <w:rFonts w:ascii="Courier New" w:eastAsia="Times New Roman" w:hAnsi="Courier New" w:cs="Courier New"/>
-          <w:color w:val="000000"/>
-          <w:sz w:val="18"/>
-          <w:szCs w:val="18"/>
-          <w:lang w:bidi="ar-SA"/>
-        </w:rPr>
-        <w:t>().</w:t>
-      </w:r>
-      <w:proofErr w:type="spellStart"/>
-      <w:r>
-        <w:rPr>
-          <w:rFonts w:ascii="Courier New" w:eastAsia="Times New Roman" w:hAnsi="Courier New" w:cs="Courier New"/>
-          <w:color w:val="000000"/>
-          <w:sz w:val="18"/>
-          <w:szCs w:val="18"/>
-          <w:lang w:bidi="ar-SA"/>
-        </w:rPr>
-        <w:t>getSystemService</w:t>
-      </w:r>
-      <w:proofErr w:type="spellEnd"/>
-      <w:r>
-        <w:rPr>
-          <w:rFonts w:ascii="Courier New" w:eastAsia="Times New Roman" w:hAnsi="Courier New" w:cs="Courier New"/>
-          <w:color w:val="000000"/>
-          <w:sz w:val="18"/>
-          <w:szCs w:val="18"/>
-          <w:lang w:bidi="ar-SA"/>
-        </w:rPr>
-        <w:t>(</w:t>
-      </w:r>
-      <w:proofErr w:type="spellStart"/>
-      <w:r>
-        <w:rPr>
-          <w:rFonts w:ascii="Courier New" w:eastAsia="Times New Roman" w:hAnsi="Courier New" w:cs="Courier New"/>
-          <w:color w:val="000000"/>
-          <w:sz w:val="18"/>
-          <w:szCs w:val="18"/>
-          <w:lang w:bidi="ar-SA"/>
-        </w:rPr>
-        <w:t>Context.</w:t>
+        <w:t xml:space="preserve">        getContext().getSystemService(Context.</w:t>
       </w:r>
       <w:r>
         <w:rPr>
@@ -978,7 +1056,6 @@
         </w:rPr>
         <w:t>SENSOR_SERVICE</w:t>
       </w:r>
-      <w:proofErr w:type="spellEnd"/>
       <w:r>
         <w:rPr>
           <w:rFonts w:ascii="Courier New" w:eastAsia="Times New Roman" w:hAnsi="Courier New" w:cs="Courier New"/>
@@ -1022,7 +1099,6 @@
         </w:rPr>
         <w:t xml:space="preserve">= </w:t>
       </w:r>
-      <w:proofErr w:type="spellStart"/>
       <w:r>
         <w:rPr>
           <w:rFonts w:ascii="Courier New" w:eastAsia="Times New Roman" w:hAnsi="Courier New" w:cs="Courier New"/>
@@ -1058,7 +1134,6 @@
         </w:rPr>
         <w:t>TYPE_ACCELEROMETER</w:t>
       </w:r>
-      <w:proofErr w:type="spellEnd"/>
       <w:r>
         <w:rPr>
           <w:rFonts w:ascii="Courier New" w:eastAsia="Times New Roman" w:hAnsi="Courier New" w:cs="Courier New"/>
@@ -1234,7 +1309,6 @@
         </w:rPr>
         <w:t xml:space="preserve">, </w:t>
       </w:r>
-      <w:proofErr w:type="spellStart"/>
       <w:r>
         <w:rPr>
           <w:rFonts w:ascii="Courier New" w:eastAsia="Times New Roman" w:hAnsi="Courier New" w:cs="Courier New"/>
@@ -1270,7 +1344,6 @@
         </w:rPr>
         <w:t>TYPE_ACCELEROMETER</w:t>
       </w:r>
-      <w:proofErr w:type="spellEnd"/>
       <w:r>
         <w:rPr>
           <w:rFonts w:ascii="Courier New" w:eastAsia="Times New Roman" w:hAnsi="Courier New" w:cs="Courier New"/>
@@ -1281,7 +1354,6 @@
         </w:rPr>
         <w:t xml:space="preserve">, </w:t>
       </w:r>
-      <w:proofErr w:type="spellStart"/>
       <w:r>
         <w:rPr>
           <w:rFonts w:ascii="Courier New" w:eastAsia="Times New Roman" w:hAnsi="Courier New" w:cs="Courier New"/>
@@ -1317,7 +1389,6 @@
         </w:rPr>
         <w:t>TYPE_MAGNETIC_FIELD</w:t>
       </w:r>
-      <w:proofErr w:type="spellEnd"/>
       <w:r>
         <w:rPr>
           <w:rFonts w:ascii="Courier New" w:eastAsia="Times New Roman" w:hAnsi="Courier New" w:cs="Courier New"/>
@@ -1408,18 +1479,8 @@
           <w:numId w:val="9"/>
         </w:numPr>
       </w:pPr>
-      <w:proofErr w:type="spellStart"/>
-      <w:proofErr w:type="gramStart"/>
-      <w:r>
-        <w:t>getOrientation</w:t>
-      </w:r>
-      <w:proofErr w:type="spellEnd"/>
-      <w:r>
-        <w:t>(</w:t>
-      </w:r>
-      <w:proofErr w:type="gramEnd"/>
-      <w:r>
-        <w:t>) returns 3 values: pitch, roll, and azimuth. All 3 corresponding to the XYZ plane</w:t>
+      <w:r>
+        <w:t>getOrientation() returns 3 values: pitch, roll, and azimuth. All 3 corresponding to the XYZ plane</w:t>
       </w:r>
     </w:p>
     <w:p>
@@ -1508,7 +1569,7 @@
 </file>
 
 <file path=word/endnotes.xml><?xml version="1.0" encoding="utf-8"?>
-<w:endnotes xmlns:wpc="http://schemas.microsoft.com/office/word/2010/wordprocessingCanvas" xmlns:cx="http://schemas.microsoft.com/office/drawing/2014/chartex" xmlns:cx1="http://schemas.microsoft.com/office/drawing/2015/9/8/chartex" xmlns:mc="http://schemas.openxmlformats.org/markup-compatibility/2006" xmlns:o="urn:schemas-microsoft-com:office:office" xmlns:r="http://schemas.openxmlformats.org/officeDocument/2006/relationships" xmlns:m="http://schemas.openxmlformats.org/officeDocument/2006/math" xmlns:v="urn:schemas-microsoft-com:vml" xmlns:wp14="http://schemas.microsoft.com/office/word/2010/wordprocessingDrawing" xmlns:wp="http://schemas.openxmlformats.org/drawingml/2006/wordprocessingDrawing" xmlns:w10="urn:schemas-microsoft-com:office:word" xmlns:w="http://schemas.openxmlformats.org/wordprocessingml/2006/main" xmlns:w14="http://schemas.microsoft.com/office/word/2010/wordml" xmlns:w15="http://schemas.microsoft.com/office/word/2012/wordml" xmlns:w16se="http://schemas.microsoft.com/office/word/2015/wordml/symex" xmlns:wpg="http://schemas.microsoft.com/office/word/2010/wordprocessingGroup" xmlns:wpi="http://schemas.microsoft.com/office/word/2010/wordprocessingInk" xmlns:wne="http://schemas.microsoft.com/office/word/2006/wordml" xmlns:wps="http://schemas.microsoft.com/office/word/2010/wordprocessingShape" mc:Ignorable="w14 w15 w16se wp14">
+<w:endnotes xmlns:wpc="http://schemas.microsoft.com/office/word/2010/wordprocessingCanvas" xmlns:mc="http://schemas.openxmlformats.org/markup-compatibility/2006" xmlns:o="urn:schemas-microsoft-com:office:office" xmlns:r="http://schemas.openxmlformats.org/officeDocument/2006/relationships" xmlns:m="http://schemas.openxmlformats.org/officeDocument/2006/math" xmlns:v="urn:schemas-microsoft-com:vml" xmlns:wp14="http://schemas.microsoft.com/office/word/2010/wordprocessingDrawing" xmlns:wp="http://schemas.openxmlformats.org/drawingml/2006/wordprocessingDrawing" xmlns:w10="urn:schemas-microsoft-com:office:word" xmlns:w="http://schemas.openxmlformats.org/wordprocessingml/2006/main" xmlns:w14="http://schemas.microsoft.com/office/word/2010/wordml" xmlns:w15="http://schemas.microsoft.com/office/word/2012/wordml" xmlns:wpg="http://schemas.microsoft.com/office/word/2010/wordprocessingGroup" xmlns:wpi="http://schemas.microsoft.com/office/word/2010/wordprocessingInk" xmlns:wne="http://schemas.microsoft.com/office/word/2006/wordml" xmlns:wps="http://schemas.microsoft.com/office/word/2010/wordprocessingShape" mc:Ignorable="w14 w15 wp14">
   <w:endnote w:type="separator" w:id="-1">
     <w:p>
       <w:pPr>
@@ -1533,7 +1594,7 @@
 </file>
 
 <file path=word/footer1.xml><?xml version="1.0" encoding="utf-8"?>
-<w:ftr xmlns:wpc="http://schemas.microsoft.com/office/word/2010/wordprocessingCanvas" xmlns:cx="http://schemas.microsoft.com/office/drawing/2014/chartex" xmlns:cx1="http://schemas.microsoft.com/office/drawing/2015/9/8/chartex" xmlns:mc="http://schemas.openxmlformats.org/markup-compatibility/2006" xmlns:o="urn:schemas-microsoft-com:office:office" xmlns:r="http://schemas.openxmlformats.org/officeDocument/2006/relationships" xmlns:m="http://schemas.openxmlformats.org/officeDocument/2006/math" xmlns:v="urn:schemas-microsoft-com:vml" xmlns:wp14="http://schemas.microsoft.com/office/word/2010/wordprocessingDrawing" xmlns:wp="http://schemas.openxmlformats.org/drawingml/2006/wordprocessingDrawing" xmlns:w10="urn:schemas-microsoft-com:office:word" xmlns:w="http://schemas.openxmlformats.org/wordprocessingml/2006/main" xmlns:w14="http://schemas.microsoft.com/office/word/2010/wordml" xmlns:w15="http://schemas.microsoft.com/office/word/2012/wordml" xmlns:w16se="http://schemas.microsoft.com/office/word/2015/wordml/symex" xmlns:wpg="http://schemas.microsoft.com/office/word/2010/wordprocessingGroup" xmlns:wpi="http://schemas.microsoft.com/office/word/2010/wordprocessingInk" xmlns:wne="http://schemas.microsoft.com/office/word/2006/wordml" xmlns:wps="http://schemas.microsoft.com/office/word/2010/wordprocessingShape" mc:Ignorable="w14 w15 w16se wp14">
+<w:ftr xmlns:wpc="http://schemas.microsoft.com/office/word/2010/wordprocessingCanvas" xmlns:mc="http://schemas.openxmlformats.org/markup-compatibility/2006" xmlns:o="urn:schemas-microsoft-com:office:office" xmlns:r="http://schemas.openxmlformats.org/officeDocument/2006/relationships" xmlns:m="http://schemas.openxmlformats.org/officeDocument/2006/math" xmlns:v="urn:schemas-microsoft-com:vml" xmlns:wp14="http://schemas.microsoft.com/office/word/2010/wordprocessingDrawing" xmlns:wp="http://schemas.openxmlformats.org/drawingml/2006/wordprocessingDrawing" xmlns:w10="urn:schemas-microsoft-com:office:word" xmlns:w="http://schemas.openxmlformats.org/wordprocessingml/2006/main" xmlns:w14="http://schemas.microsoft.com/office/word/2010/wordml" xmlns:w15="http://schemas.microsoft.com/office/word/2012/wordml" xmlns:wpg="http://schemas.microsoft.com/office/word/2010/wordprocessingGroup" xmlns:wpi="http://schemas.microsoft.com/office/word/2010/wordprocessingInk" xmlns:wne="http://schemas.microsoft.com/office/word/2006/wordml" xmlns:wps="http://schemas.microsoft.com/office/word/2010/wordprocessingShape" mc:Ignorable="w14 w15 wp14">
   <w:sdt>
     <w:sdtPr>
       <w:id w:val="25192586"/>
@@ -1580,7 +1641,7 @@
               <w:rPr>
                 <w:noProof/>
               </w:rPr>
-              <w:t>2</w:t>
+              <w:t>3</w:t>
             </w:r>
             <w:r>
               <w:rPr>
@@ -1591,14 +1652,27 @@
             <w:r>
               <w:t xml:space="preserve"> of </w:t>
             </w:r>
-            <w:fldSimple w:instr=" NUMPAGES  ">
-              <w:r>
-                <w:rPr>
-                  <w:noProof/>
-                </w:rPr>
-                <w:t>2</w:t>
-              </w:r>
-            </w:fldSimple>
+            <w:r>
+              <w:fldChar w:fldCharType="begin"/>
+            </w:r>
+            <w:r>
+              <w:instrText xml:space="preserve"> NUMPAGES  </w:instrText>
+            </w:r>
+            <w:r>
+              <w:fldChar w:fldCharType="separate"/>
+            </w:r>
+            <w:r>
+              <w:rPr>
+                <w:noProof/>
+              </w:rPr>
+              <w:t>3</w:t>
+            </w:r>
+            <w:r>
+              <w:rPr>
+                <w:noProof/>
+              </w:rPr>
+              <w:fldChar w:fldCharType="end"/>
+            </w:r>
           </w:p>
         </w:sdtContent>
       </w:sdt>
@@ -1608,7 +1682,7 @@
 </file>
 
 <file path=word/footnotes.xml><?xml version="1.0" encoding="utf-8"?>
-<w:footnotes xmlns:wpc="http://schemas.microsoft.com/office/word/2010/wordprocessingCanvas" xmlns:cx="http://schemas.microsoft.com/office/drawing/2014/chartex" xmlns:cx1="http://schemas.microsoft.com/office/drawing/2015/9/8/chartex" xmlns:mc="http://schemas.openxmlformats.org/markup-compatibility/2006" xmlns:o="urn:schemas-microsoft-com:office:office" xmlns:r="http://schemas.openxmlformats.org/officeDocument/2006/relationships" xmlns:m="http://schemas.openxmlformats.org/officeDocument/2006/math" xmlns:v="urn:schemas-microsoft-com:vml" xmlns:wp14="http://schemas.microsoft.com/office/word/2010/wordprocessingDrawing" xmlns:wp="http://schemas.openxmlformats.org/drawingml/2006/wordprocessingDrawing" xmlns:w10="urn:schemas-microsoft-com:office:word" xmlns:w="http://schemas.openxmlformats.org/wordprocessingml/2006/main" xmlns:w14="http://schemas.microsoft.com/office/word/2010/wordml" xmlns:w15="http://schemas.microsoft.com/office/word/2012/wordml" xmlns:w16se="http://schemas.microsoft.com/office/word/2015/wordml/symex" xmlns:wpg="http://schemas.microsoft.com/office/word/2010/wordprocessingGroup" xmlns:wpi="http://schemas.microsoft.com/office/word/2010/wordprocessingInk" xmlns:wne="http://schemas.microsoft.com/office/word/2006/wordml" xmlns:wps="http://schemas.microsoft.com/office/word/2010/wordprocessingShape" mc:Ignorable="w14 w15 w16se wp14">
+<w:footnotes xmlns:wpc="http://schemas.microsoft.com/office/word/2010/wordprocessingCanvas" xmlns:mc="http://schemas.openxmlformats.org/markup-compatibility/2006" xmlns:o="urn:schemas-microsoft-com:office:office" xmlns:r="http://schemas.openxmlformats.org/officeDocument/2006/relationships" xmlns:m="http://schemas.openxmlformats.org/officeDocument/2006/math" xmlns:v="urn:schemas-microsoft-com:vml" xmlns:wp14="http://schemas.microsoft.com/office/word/2010/wordprocessingDrawing" xmlns:wp="http://schemas.openxmlformats.org/drawingml/2006/wordprocessingDrawing" xmlns:w10="urn:schemas-microsoft-com:office:word" xmlns:w="http://schemas.openxmlformats.org/wordprocessingml/2006/main" xmlns:w14="http://schemas.microsoft.com/office/word/2010/wordml" xmlns:w15="http://schemas.microsoft.com/office/word/2012/wordml" xmlns:wpg="http://schemas.microsoft.com/office/word/2010/wordprocessingGroup" xmlns:wpi="http://schemas.microsoft.com/office/word/2010/wordprocessingInk" xmlns:wne="http://schemas.microsoft.com/office/word/2006/wordml" xmlns:wps="http://schemas.microsoft.com/office/word/2010/wordprocessingShape" mc:Ignorable="w14 w15 wp14">
   <w:footnote w:type="separator" w:id="-1">
     <w:p>
       <w:pPr>
@@ -1633,7 +1707,7 @@
 </file>
 
 <file path=word/numbering.xml><?xml version="1.0" encoding="utf-8"?>
-<w:numbering xmlns:wpc="http://schemas.microsoft.com/office/word/2010/wordprocessingCanvas" xmlns:cx="http://schemas.microsoft.com/office/drawing/2014/chartex" xmlns:cx1="http://schemas.microsoft.com/office/drawing/2015/9/8/chartex" xmlns:mc="http://schemas.openxmlformats.org/markup-compatibility/2006" xmlns:o="urn:schemas-microsoft-com:office:office" xmlns:r="http://schemas.openxmlformats.org/officeDocument/2006/relationships" xmlns:m="http://schemas.openxmlformats.org/officeDocument/2006/math" xmlns:v="urn:schemas-microsoft-com:vml" xmlns:wp14="http://schemas.microsoft.com/office/word/2010/wordprocessingDrawing" xmlns:wp="http://schemas.openxmlformats.org/drawingml/2006/wordprocessingDrawing" xmlns:w10="urn:schemas-microsoft-com:office:word" xmlns:w="http://schemas.openxmlformats.org/wordprocessingml/2006/main" xmlns:w14="http://schemas.microsoft.com/office/word/2010/wordml" xmlns:w15="http://schemas.microsoft.com/office/word/2012/wordml" xmlns:w16se="http://schemas.microsoft.com/office/word/2015/wordml/symex" xmlns:wpg="http://schemas.microsoft.com/office/word/2010/wordprocessingGroup" xmlns:wpi="http://schemas.microsoft.com/office/word/2010/wordprocessingInk" xmlns:wne="http://schemas.microsoft.com/office/word/2006/wordml" xmlns:wps="http://schemas.microsoft.com/office/word/2010/wordprocessingShape" mc:Ignorable="w14 w15 w16se wp14">
+<w:numbering xmlns:wpc="http://schemas.microsoft.com/office/word/2010/wordprocessingCanvas" xmlns:mc="http://schemas.openxmlformats.org/markup-compatibility/2006" xmlns:o="urn:schemas-microsoft-com:office:office" xmlns:r="http://schemas.openxmlformats.org/officeDocument/2006/relationships" xmlns:m="http://schemas.openxmlformats.org/officeDocument/2006/math" xmlns:v="urn:schemas-microsoft-com:vml" xmlns:wp14="http://schemas.microsoft.com/office/word/2010/wordprocessingDrawing" xmlns:wp="http://schemas.openxmlformats.org/drawingml/2006/wordprocessingDrawing" xmlns:w10="urn:schemas-microsoft-com:office:word" xmlns:w="http://schemas.openxmlformats.org/wordprocessingml/2006/main" xmlns:w14="http://schemas.microsoft.com/office/word/2010/wordml" xmlns:w15="http://schemas.microsoft.com/office/word/2012/wordml" xmlns:wpg="http://schemas.microsoft.com/office/word/2010/wordprocessingGroup" xmlns:wpi="http://schemas.microsoft.com/office/word/2010/wordprocessingInk" xmlns:wne="http://schemas.microsoft.com/office/word/2006/wordml" xmlns:wps="http://schemas.microsoft.com/office/word/2010/wordprocessingShape" mc:Ignorable="w14 w15 wp14">
   <w:abstractNum w:abstractNumId="0" w15:restartNumberingAfterBreak="0">
     <w:nsid w:val="092F7B2E"/>
     <w:multiLevelType w:val="hybridMultilevel"/>
@@ -2635,7 +2709,7 @@
 </file>
 
 <file path=word/styles.xml><?xml version="1.0" encoding="utf-8"?>
-<w:styles xmlns:mc="http://schemas.openxmlformats.org/markup-compatibility/2006" xmlns:r="http://schemas.openxmlformats.org/officeDocument/2006/relationships" xmlns:w="http://schemas.openxmlformats.org/wordprocessingml/2006/main" xmlns:w14="http://schemas.microsoft.com/office/word/2010/wordml" xmlns:w15="http://schemas.microsoft.com/office/word/2012/wordml" xmlns:w16se="http://schemas.microsoft.com/office/word/2015/wordml/symex" mc:Ignorable="w14 w15 w16se">
+<w:styles xmlns:mc="http://schemas.openxmlformats.org/markup-compatibility/2006" xmlns:r="http://schemas.openxmlformats.org/officeDocument/2006/relationships" xmlns:w="http://schemas.openxmlformats.org/wordprocessingml/2006/main" xmlns:w14="http://schemas.microsoft.com/office/word/2010/wordml" xmlns:w15="http://schemas.microsoft.com/office/word/2012/wordml" mc:Ignorable="w14 w15">
   <w:docDefaults>
     <w:rPrDefault>
       <w:rPr>
@@ -4020,7 +4094,7 @@
 </file>
 
 <file path=customXml/itemProps2.xml><?xml version="1.0" encoding="utf-8"?>
-<ds:datastoreItem xmlns:ds="http://schemas.openxmlformats.org/officeDocument/2006/customXml" ds:itemID="{37B7D686-6DEC-4512-A145-B1A4E5D316A7}">
+<ds:datastoreItem xmlns:ds="http://schemas.openxmlformats.org/officeDocument/2006/customXml" ds:itemID="{9579A72B-05F1-4173-A117-6A13F063B05A}">
   <ds:schemaRefs>
     <ds:schemaRef ds:uri="http://schemas.openxmlformats.org/officeDocument/2006/bibliography"/>
   </ds:schemaRefs>
